--- a/lab3/Report.docx
+++ b/lab3/Report.docx
@@ -16,21 +16,7 @@
           <w:sz w:val="48"/>
           <w:szCs w:val="48"/>
         </w:rPr>
-        <w:t xml:space="preserve">Отчет по </w:t>
-      </w:r>
-      <w:r>
-        <w:rPr>
-          <w:sz w:val="48"/>
-          <w:szCs w:val="48"/>
-        </w:rPr>
-        <w:t>Лабораторн</w:t>
-      </w:r>
-      <w:r>
-        <w:rPr>
-          <w:sz w:val="48"/>
-          <w:szCs w:val="48"/>
-        </w:rPr>
-        <w:t>ой работе №3</w:t>
+        <w:t>Отчет по Лабораторной работе №3</w:t>
       </w:r>
     </w:p>
     <w:p>
@@ -136,41 +122,7 @@
           <w:sz w:val="27"/>
           <w:szCs w:val="27"/>
         </w:rPr>
-        <w:t>Задание</w:t>
-      </w:r>
-      <w:proofErr w:type="gramStart"/>
-      <w:r>
-        <w:rPr>
-          <w:color w:val="000000"/>
-          <w:sz w:val="27"/>
-          <w:szCs w:val="27"/>
-        </w:rPr>
-        <w:t>:</w:t>
-      </w:r>
-      <w:r>
-        <w:rPr>
-          <w:color w:val="000000"/>
-          <w:sz w:val="27"/>
-          <w:szCs w:val="27"/>
-        </w:rPr>
-        <w:t xml:space="preserve"> </w:t>
-      </w:r>
-      <w:r>
-        <w:rPr>
-          <w:color w:val="000000"/>
-          <w:sz w:val="27"/>
-          <w:szCs w:val="27"/>
-        </w:rPr>
-        <w:t>Написать</w:t>
-      </w:r>
-      <w:proofErr w:type="gramEnd"/>
-      <w:r>
-        <w:rPr>
-          <w:color w:val="000000"/>
-          <w:sz w:val="27"/>
-          <w:szCs w:val="27"/>
-        </w:rPr>
-        <w:t xml:space="preserve"> класс (на языке c#), реализующий следующий интерфейс:</w:t>
+        <w:t>Задание: Написать класс (на языке c#), реализующий следующий интерфейс:</w:t>
       </w:r>
     </w:p>
     <w:p>
@@ -251,15 +203,7 @@
           <w:sz w:val="27"/>
           <w:szCs w:val="27"/>
         </w:rPr>
-        <w:t>Данный класс должен реализовать критическую секцию с использованием</w:t>
-      </w:r>
-      <w:r>
-        <w:rPr>
-          <w:color w:val="000000"/>
-          <w:sz w:val="27"/>
-          <w:szCs w:val="27"/>
-        </w:rPr>
-        <w:t xml:space="preserve"> </w:t>
+        <w:t xml:space="preserve">Данный класс должен реализовать критическую секцию с использованием </w:t>
       </w:r>
       <w:r>
         <w:rPr>
@@ -335,31 +279,7 @@
           <w:color w:val="222222"/>
           <w:shd w:val="clear" w:color="auto" w:fill="FFFFFF"/>
         </w:rPr>
-        <w:t>М</w:t>
-      </w:r>
-      <w:r>
-        <w:rPr>
-          <w:rFonts w:ascii="Arial" w:hAnsi="Arial" w:cs="Arial"/>
-          <w:color w:val="222222"/>
-          <w:shd w:val="clear" w:color="auto" w:fill="FFFFFF"/>
-        </w:rPr>
-        <w:t xml:space="preserve">ы будем </w:t>
-      </w:r>
-      <w:r>
-        <w:rPr>
-          <w:rFonts w:ascii="Arial" w:hAnsi="Arial" w:cs="Arial"/>
-          <w:color w:val="222222"/>
-          <w:shd w:val="clear" w:color="auto" w:fill="FFFFFF"/>
-        </w:rPr>
-        <w:t xml:space="preserve">считать </w:t>
-      </w:r>
-      <w:r>
-        <w:rPr>
-          <w:rFonts w:ascii="Arial" w:hAnsi="Arial" w:cs="Arial"/>
-          <w:color w:val="222222"/>
-          <w:shd w:val="clear" w:color="auto" w:fill="FFFFFF"/>
-        </w:rPr>
-        <w:t>число Пи путем численного интегрирования </w:t>
+        <w:t>Мы будем считать число Пи путем численного интегрирования </w:t>
       </w:r>
     </w:p>
     <w:p>
@@ -449,7 +369,25 @@
           <w:color w:val="222222"/>
           <w:shd w:val="clear" w:color="auto" w:fill="FFFFFF"/>
         </w:rPr>
-        <w:t xml:space="preserve"> — метод прямоугольников</w:t>
+        <w:t xml:space="preserve"> — метод прямоугольников. Объявим некоторое количество (</w:t>
+      </w:r>
+      <w:proofErr w:type="spellStart"/>
+      <w:r>
+        <w:rPr>
+          <w:rFonts w:ascii="Arial" w:hAnsi="Arial" w:cs="Arial"/>
+          <w:color w:val="000080"/>
+          <w:shd w:val="clear" w:color="auto" w:fill="FFFFFF"/>
+        </w:rPr>
+        <w:t>stepCount</w:t>
+      </w:r>
+      <w:proofErr w:type="spellEnd"/>
+      <w:r>
+        <w:rPr>
+          <w:rFonts w:ascii="Arial" w:hAnsi="Arial" w:cs="Arial"/>
+          <w:color w:val="000080"/>
+          <w:shd w:val="clear" w:color="auto" w:fill="FFFFFF"/>
+        </w:rPr>
+        <w:t>)</w:t>
       </w:r>
       <w:r>
         <w:rPr>
@@ -457,7 +395,96 @@
           <w:color w:val="222222"/>
           <w:shd w:val="clear" w:color="auto" w:fill="FFFFFF"/>
         </w:rPr>
-        <w:t xml:space="preserve">. </w:t>
+        <w:t> прямоугольников, на которые мы разобьем нашу площадь под интегралом, посчитаем основание:</w:t>
+      </w:r>
+    </w:p>
+    <w:p>
+      <w:pPr>
+        <w:rPr>
+          <w:rStyle w:val="hljs-keyword"/>
+          <w:rFonts w:ascii="Courier New" w:hAnsi="Courier New" w:cs="Courier New"/>
+          <w:color w:val="A626A4"/>
+          <w:sz w:val="21"/>
+          <w:szCs w:val="21"/>
+          <w:lang w:val="en-US"/>
+        </w:rPr>
+      </w:pPr>
+      <w:r>
+        <w:rPr>
+          <w:rFonts w:ascii="Courier New" w:hAnsi="Courier New" w:cs="Courier New"/>
+          <w:color w:val="383A42"/>
+          <w:sz w:val="21"/>
+          <w:szCs w:val="21"/>
+          <w:shd w:val="clear" w:color="auto" w:fill="FBFDFF"/>
+          <w:lang w:val="en-US"/>
+        </w:rPr>
+        <w:t xml:space="preserve">step = </w:t>
+      </w:r>
+      <w:r>
+        <w:rPr>
+          <w:rStyle w:val="hljs-number"/>
+          <w:rFonts w:ascii="Courier New" w:hAnsi="Courier New" w:cs="Courier New"/>
+          <w:color w:val="986801"/>
+          <w:sz w:val="21"/>
+          <w:szCs w:val="21"/>
+          <w:lang w:val="en-US"/>
+        </w:rPr>
+        <w:t>1</w:t>
+      </w:r>
+      <w:r>
+        <w:rPr>
+          <w:rFonts w:ascii="Courier New" w:hAnsi="Courier New" w:cs="Courier New"/>
+          <w:color w:val="383A42"/>
+          <w:sz w:val="21"/>
+          <w:szCs w:val="21"/>
+          <w:shd w:val="clear" w:color="auto" w:fill="FBFDFF"/>
+          <w:lang w:val="en-US"/>
+        </w:rPr>
+        <w:t>/</w:t>
+      </w:r>
+      <w:proofErr w:type="spellStart"/>
+      <w:r>
+        <w:rPr>
+          <w:rStyle w:val="hljs-keyword"/>
+          <w:rFonts w:ascii="Courier New" w:hAnsi="Courier New" w:cs="Courier New"/>
+          <w:color w:val="A626A4"/>
+          <w:sz w:val="21"/>
+          <w:szCs w:val="21"/>
+          <w:lang w:val="en-US"/>
+        </w:rPr>
+        <w:t>stepCount</w:t>
+      </w:r>
+      <w:proofErr w:type="spellEnd"/>
+      <w:r>
+        <w:rPr>
+          <w:rStyle w:val="hljs-keyword"/>
+          <w:rFonts w:ascii="Courier New" w:hAnsi="Courier New" w:cs="Courier New"/>
+          <w:color w:val="A626A4"/>
+          <w:sz w:val="21"/>
+          <w:szCs w:val="21"/>
+          <w:lang w:val="en-US"/>
+        </w:rPr>
+        <w:t>;</w:t>
+      </w:r>
+    </w:p>
+    <w:p>
+      <w:pPr>
+        <w:rPr>
+          <w:rFonts w:ascii="Arial" w:hAnsi="Arial" w:cs="Arial"/>
+          <w:color w:val="000000" w:themeColor="text1"/>
+          <w:sz w:val="21"/>
+          <w:szCs w:val="21"/>
+        </w:rPr>
+      </w:pPr>
+      <w:r>
+        <w:rPr>
+          <w:rStyle w:val="hljs-keyword"/>
+          <w:rFonts w:ascii="Arial" w:hAnsi="Arial" w:cs="Arial"/>
+          <w:color w:val="000000" w:themeColor="text1"/>
+          <w:sz w:val="21"/>
+          <w:szCs w:val="21"/>
+        </w:rPr>
+        <w:t>Вычислим  всю площадь</w:t>
       </w:r>
       <w:r>
         <w:rPr>
@@ -465,104 +492,376 @@
           <w:color w:val="222222"/>
           <w:shd w:val="clear" w:color="auto" w:fill="FFFFFF"/>
         </w:rPr>
-        <w:t>Объявим некоторое количество </w:t>
-      </w:r>
+        <w:t xml:space="preserve">, посчитав значение функции в каждом прямоугольнике и </w:t>
+      </w:r>
+      <w:proofErr w:type="spellStart"/>
       <w:r>
         <w:rPr>
           <w:rFonts w:ascii="Arial" w:hAnsi="Arial" w:cs="Arial"/>
           <w:color w:val="222222"/>
           <w:shd w:val="clear" w:color="auto" w:fill="FFFFFF"/>
         </w:rPr>
-        <w:t>(</w:t>
+        <w:t>домножив</w:t>
+      </w:r>
+      <w:proofErr w:type="spellEnd"/>
+      <w:r>
+        <w:rPr>
+          <w:rFonts w:ascii="Arial" w:hAnsi="Arial" w:cs="Arial"/>
+          <w:color w:val="222222"/>
+          <w:shd w:val="clear" w:color="auto" w:fill="FFFFFF"/>
+        </w:rPr>
+        <w:t xml:space="preserve"> на основание.</w:t>
+      </w:r>
+    </w:p>
+    <w:p>
+      <w:pPr>
+        <w:rPr>
+          <w:rFonts w:ascii="Courier New" w:hAnsi="Courier New" w:cs="Courier New"/>
+          <w:color w:val="383A42"/>
+          <w:sz w:val="21"/>
+          <w:szCs w:val="21"/>
+          <w:shd w:val="clear" w:color="auto" w:fill="FBFDFF"/>
+          <w:lang w:val="en-US"/>
+        </w:rPr>
+      </w:pPr>
+      <w:r>
+        <w:rPr>
+          <w:rStyle w:val="hljs-keyword"/>
+          <w:rFonts w:ascii="Courier New" w:hAnsi="Courier New" w:cs="Courier New"/>
+          <w:color w:val="A626A4"/>
+          <w:sz w:val="21"/>
+          <w:szCs w:val="21"/>
+          <w:lang w:val="en-US"/>
+        </w:rPr>
+        <w:t>for</w:t>
+      </w:r>
+      <w:r>
+        <w:rPr>
+          <w:rFonts w:ascii="Courier New" w:hAnsi="Courier New" w:cs="Courier New"/>
+          <w:color w:val="383A42"/>
+          <w:sz w:val="21"/>
+          <w:szCs w:val="21"/>
+          <w:shd w:val="clear" w:color="auto" w:fill="FBFDFF"/>
+          <w:lang w:val="en-US"/>
+        </w:rPr>
+        <w:t xml:space="preserve"> (</w:t>
+      </w:r>
+      <w:r>
+        <w:rPr>
+          <w:rStyle w:val="hljs-keyword"/>
+          <w:rFonts w:ascii="Courier New" w:hAnsi="Courier New" w:cs="Courier New"/>
+          <w:color w:val="A626A4"/>
+          <w:sz w:val="21"/>
+          <w:szCs w:val="21"/>
+          <w:lang w:val="en-US"/>
+        </w:rPr>
+        <w:t>unsigned</w:t>
+      </w:r>
+      <w:r>
+        <w:rPr>
+          <w:rFonts w:ascii="Courier New" w:hAnsi="Courier New" w:cs="Courier New"/>
+          <w:color w:val="383A42"/>
+          <w:sz w:val="21"/>
+          <w:szCs w:val="21"/>
+          <w:shd w:val="clear" w:color="auto" w:fill="FBFDFF"/>
+          <w:lang w:val="en-US"/>
+        </w:rPr>
+        <w:t xml:space="preserve"> </w:t>
+      </w:r>
+      <w:r>
+        <w:rPr>
+          <w:rStyle w:val="hljs-keyword"/>
+          <w:rFonts w:ascii="Courier New" w:hAnsi="Courier New" w:cs="Courier New"/>
+          <w:color w:val="A626A4"/>
+          <w:sz w:val="21"/>
+          <w:szCs w:val="21"/>
+          <w:lang w:val="en-US"/>
+        </w:rPr>
+        <w:t>long</w:t>
+      </w:r>
+      <w:r>
+        <w:rPr>
+          <w:rFonts w:ascii="Courier New" w:hAnsi="Courier New" w:cs="Courier New"/>
+          <w:color w:val="383A42"/>
+          <w:sz w:val="21"/>
+          <w:szCs w:val="21"/>
+          <w:shd w:val="clear" w:color="auto" w:fill="FBFDFF"/>
+          <w:lang w:val="en-US"/>
+        </w:rPr>
+        <w:t xml:space="preserve"> </w:t>
       </w:r>
       <w:proofErr w:type="spellStart"/>
+      <w:r>
+        <w:rPr>
+          <w:rFonts w:ascii="Courier New" w:hAnsi="Courier New" w:cs="Courier New"/>
+          <w:color w:val="383A42"/>
+          <w:sz w:val="21"/>
+          <w:szCs w:val="21"/>
+          <w:shd w:val="clear" w:color="auto" w:fill="FBFDFF"/>
+          <w:lang w:val="en-US"/>
+        </w:rPr>
+        <w:t>i</w:t>
+      </w:r>
+      <w:proofErr w:type="spellEnd"/>
+      <w:r>
+        <w:rPr>
+          <w:rFonts w:ascii="Courier New" w:hAnsi="Courier New" w:cs="Courier New"/>
+          <w:color w:val="383A42"/>
+          <w:sz w:val="21"/>
+          <w:szCs w:val="21"/>
+          <w:shd w:val="clear" w:color="auto" w:fill="FBFDFF"/>
+          <w:lang w:val="en-US"/>
+        </w:rPr>
+        <w:t>=</w:t>
+      </w:r>
+      <w:r>
+        <w:rPr>
+          <w:rStyle w:val="hljs-number"/>
+          <w:rFonts w:ascii="Courier New" w:hAnsi="Courier New" w:cs="Courier New"/>
+          <w:color w:val="986801"/>
+          <w:sz w:val="21"/>
+          <w:szCs w:val="21"/>
+          <w:lang w:val="en-US"/>
+        </w:rPr>
+        <w:t>0</w:t>
+      </w:r>
+      <w:r>
+        <w:rPr>
+          <w:rFonts w:ascii="Courier New" w:hAnsi="Courier New" w:cs="Courier New"/>
+          <w:color w:val="383A42"/>
+          <w:sz w:val="21"/>
+          <w:szCs w:val="21"/>
+          <w:shd w:val="clear" w:color="auto" w:fill="FBFDFF"/>
+          <w:lang w:val="en-US"/>
+        </w:rPr>
+        <w:t xml:space="preserve">; </w:t>
+      </w:r>
+      <w:proofErr w:type="spellStart"/>
+      <w:r>
+        <w:rPr>
+          <w:rFonts w:ascii="Courier New" w:hAnsi="Courier New" w:cs="Courier New"/>
+          <w:color w:val="383A42"/>
+          <w:sz w:val="21"/>
+          <w:szCs w:val="21"/>
+          <w:shd w:val="clear" w:color="auto" w:fill="FBFDFF"/>
+          <w:lang w:val="en-US"/>
+        </w:rPr>
+        <w:t>i</w:t>
+      </w:r>
+      <w:proofErr w:type="spellEnd"/>
+      <w:r>
+        <w:rPr>
+          <w:rFonts w:ascii="Courier New" w:hAnsi="Courier New" w:cs="Courier New"/>
+          <w:color w:val="383A42"/>
+          <w:sz w:val="21"/>
+          <w:szCs w:val="21"/>
+          <w:shd w:val="clear" w:color="auto" w:fill="FBFDFF"/>
+          <w:lang w:val="en-US"/>
+        </w:rPr>
+        <w:t>&lt;</w:t>
+      </w:r>
       <w:r>
         <w:rPr>
           <w:rFonts w:ascii="Arial" w:hAnsi="Arial" w:cs="Arial"/>
           <w:color w:val="000080"/>
           <w:shd w:val="clear" w:color="auto" w:fill="FFFFFF"/>
-        </w:rPr>
-        <w:t>stepCount</w:t>
-      </w:r>
-      <w:proofErr w:type="spellEnd"/>
+          <w:lang w:val="en-US"/>
+        </w:rPr>
+        <w:t xml:space="preserve"> </w:t>
+      </w:r>
+      <w:proofErr w:type="spellStart"/>
       <w:r>
         <w:rPr>
           <w:rFonts w:ascii="Arial" w:hAnsi="Arial" w:cs="Arial"/>
           <w:color w:val="000080"/>
           <w:shd w:val="clear" w:color="auto" w:fill="FFFFFF"/>
-        </w:rPr>
-        <w:t>)</w:t>
-      </w:r>
-      <w:r>
-        <w:rPr>
-          <w:rFonts w:ascii="Arial" w:hAnsi="Arial" w:cs="Arial"/>
-          <w:color w:val="222222"/>
-          <w:shd w:val="clear" w:color="auto" w:fill="FFFFFF"/>
-        </w:rPr>
-        <w:t> прямоугольников</w:t>
-      </w:r>
-      <w:r>
-        <w:rPr>
-          <w:rFonts w:ascii="Arial" w:hAnsi="Arial" w:cs="Arial"/>
-          <w:color w:val="222222"/>
-          <w:shd w:val="clear" w:color="auto" w:fill="FFFFFF"/>
-        </w:rPr>
-        <w:t>,</w:t>
-      </w:r>
-      <w:r>
-        <w:rPr>
-          <w:rFonts w:ascii="Arial" w:hAnsi="Arial" w:cs="Arial"/>
-          <w:color w:val="222222"/>
-          <w:shd w:val="clear" w:color="auto" w:fill="FFFFFF"/>
-        </w:rPr>
-        <w:t xml:space="preserve"> на которые мы разоб</w:t>
-      </w:r>
-      <w:r>
-        <w:rPr>
-          <w:rFonts w:ascii="Arial" w:hAnsi="Arial" w:cs="Arial"/>
-          <w:color w:val="222222"/>
-          <w:shd w:val="clear" w:color="auto" w:fill="FFFFFF"/>
-        </w:rPr>
-        <w:t>ь</w:t>
-      </w:r>
-      <w:r>
-        <w:rPr>
-          <w:rFonts w:ascii="Arial" w:hAnsi="Arial" w:cs="Arial"/>
-          <w:color w:val="222222"/>
-          <w:shd w:val="clear" w:color="auto" w:fill="FFFFFF"/>
-        </w:rPr>
-        <w:t>ем нашу площадь под интегралом, посчитаем основание</w:t>
-      </w:r>
-      <w:r>
-        <w:rPr>
-          <w:rFonts w:ascii="Arial" w:hAnsi="Arial" w:cs="Arial"/>
-          <w:color w:val="222222"/>
-          <w:shd w:val="clear" w:color="auto" w:fill="FFFFFF"/>
-        </w:rPr>
-        <w:t>:</w:t>
-      </w:r>
-    </w:p>
-    <w:p>
-      <w:pPr>
-        <w:rPr>
-          <w:rStyle w:val="hljs-keyword"/>
-          <w:rFonts w:ascii="Courier New" w:hAnsi="Courier New" w:cs="Courier New"/>
-          <w:color w:val="A626A4"/>
-          <w:sz w:val="21"/>
-          <w:szCs w:val="21"/>
-          <w:lang w:val="en-US"/>
-        </w:rPr>
-      </w:pPr>
-      <w:r>
-        <w:rPr>
-          <w:rFonts w:ascii="Courier New" w:hAnsi="Courier New" w:cs="Courier New"/>
-          <w:color w:val="383A42"/>
-          <w:sz w:val="21"/>
-          <w:szCs w:val="21"/>
-          <w:shd w:val="clear" w:color="auto" w:fill="FBFDFF"/>
-          <w:lang w:val="en-US"/>
-        </w:rPr>
-        <w:t xml:space="preserve">step = </w:t>
+          <w:lang w:val="en-US"/>
+        </w:rPr>
+        <w:t>stepCount</w:t>
+      </w:r>
+      <w:proofErr w:type="spellEnd"/>
+      <w:r>
+        <w:rPr>
+          <w:rFonts w:ascii="Courier New" w:hAnsi="Courier New" w:cs="Courier New"/>
+          <w:color w:val="383A42"/>
+          <w:sz w:val="21"/>
+          <w:szCs w:val="21"/>
+          <w:shd w:val="clear" w:color="auto" w:fill="FBFDFF"/>
+          <w:lang w:val="en-US"/>
+        </w:rPr>
+        <w:t xml:space="preserve">; </w:t>
+      </w:r>
+      <w:proofErr w:type="spellStart"/>
+      <w:r>
+        <w:rPr>
+          <w:rFonts w:ascii="Courier New" w:hAnsi="Courier New" w:cs="Courier New"/>
+          <w:color w:val="383A42"/>
+          <w:sz w:val="21"/>
+          <w:szCs w:val="21"/>
+          <w:shd w:val="clear" w:color="auto" w:fill="FBFDFF"/>
+          <w:lang w:val="en-US"/>
+        </w:rPr>
+        <w:t>i</w:t>
+      </w:r>
+      <w:proofErr w:type="spellEnd"/>
+      <w:r>
+        <w:rPr>
+          <w:rFonts w:ascii="Courier New" w:hAnsi="Courier New" w:cs="Courier New"/>
+          <w:color w:val="383A42"/>
+          <w:sz w:val="21"/>
+          <w:szCs w:val="21"/>
+          <w:shd w:val="clear" w:color="auto" w:fill="FBFDFF"/>
+          <w:lang w:val="en-US"/>
+        </w:rPr>
+        <w:t xml:space="preserve">++) </w:t>
+      </w:r>
+    </w:p>
+    <w:p>
+      <w:pPr>
+        <w:rPr>
+          <w:rFonts w:ascii="Courier New" w:hAnsi="Courier New" w:cs="Courier New"/>
+          <w:color w:val="383A42"/>
+          <w:sz w:val="21"/>
+          <w:szCs w:val="21"/>
+          <w:shd w:val="clear" w:color="auto" w:fill="FBFDFF"/>
+          <w:lang w:val="en-US"/>
+        </w:rPr>
+      </w:pPr>
+      <w:r>
+        <w:rPr>
+          <w:rFonts w:ascii="Courier New" w:hAnsi="Courier New" w:cs="Courier New"/>
+          <w:color w:val="383A42"/>
+          <w:sz w:val="21"/>
+          <w:szCs w:val="21"/>
+          <w:shd w:val="clear" w:color="auto" w:fill="FBFDFF"/>
+          <w:lang w:val="en-US"/>
+        </w:rPr>
+        <w:t xml:space="preserve">{ </w:t>
+      </w:r>
+    </w:p>
+    <w:p>
+      <w:pPr>
+        <w:rPr>
+          <w:rFonts w:ascii="Courier New" w:hAnsi="Courier New" w:cs="Courier New"/>
+          <w:color w:val="383A42"/>
+          <w:sz w:val="21"/>
+          <w:szCs w:val="21"/>
+          <w:shd w:val="clear" w:color="auto" w:fill="FBFDFF"/>
+          <w:lang w:val="en-US"/>
+        </w:rPr>
+      </w:pPr>
+      <w:r>
+        <w:rPr>
+          <w:rFonts w:ascii="Courier New" w:hAnsi="Courier New" w:cs="Courier New"/>
+          <w:color w:val="383A42"/>
+          <w:sz w:val="21"/>
+          <w:szCs w:val="21"/>
+          <w:shd w:val="clear" w:color="auto" w:fill="FBFDFF"/>
+          <w:lang w:val="en-US"/>
+        </w:rPr>
+        <w:t xml:space="preserve">    x = ( </w:t>
+      </w:r>
+      <w:proofErr w:type="spellStart"/>
+      <w:r>
+        <w:rPr>
+          <w:rFonts w:ascii="Courier New" w:hAnsi="Courier New" w:cs="Courier New"/>
+          <w:color w:val="383A42"/>
+          <w:sz w:val="21"/>
+          <w:szCs w:val="21"/>
+          <w:shd w:val="clear" w:color="auto" w:fill="FBFDFF"/>
+          <w:lang w:val="en-US"/>
+        </w:rPr>
+        <w:t>i</w:t>
+      </w:r>
+      <w:proofErr w:type="spellEnd"/>
+      <w:r>
+        <w:rPr>
+          <w:rFonts w:ascii="Courier New" w:hAnsi="Courier New" w:cs="Courier New"/>
+          <w:color w:val="383A42"/>
+          <w:sz w:val="21"/>
+          <w:szCs w:val="21"/>
+          <w:shd w:val="clear" w:color="auto" w:fill="FBFDFF"/>
+          <w:lang w:val="en-US"/>
+        </w:rPr>
+        <w:t xml:space="preserve"> + </w:t>
+      </w:r>
+      <w:r>
+        <w:rPr>
+          <w:rFonts w:ascii="Courier New" w:hAnsi="Courier New" w:cs="Courier New"/>
+          <w:color w:val="383A42"/>
+          <w:sz w:val="21"/>
+          <w:szCs w:val="21"/>
+          <w:shd w:val="clear" w:color="auto" w:fill="FBFDFF"/>
+          <w:lang w:val="en-US"/>
+        </w:rPr>
+        <w:t>0.5</w:t>
+      </w:r>
+      <w:r>
+        <w:rPr>
+          <w:rFonts w:ascii="Courier New" w:hAnsi="Courier New" w:cs="Courier New"/>
+          <w:color w:val="383A42"/>
+          <w:sz w:val="21"/>
+          <w:szCs w:val="21"/>
+          <w:shd w:val="clear" w:color="auto" w:fill="FBFDFF"/>
+          <w:lang w:val="en-US"/>
+        </w:rPr>
+        <w:t xml:space="preserve"> ) *</w:t>
+      </w:r>
+      <w:r>
+        <w:rPr>
+          <w:rFonts w:ascii="Courier New" w:hAnsi="Courier New" w:cs="Courier New"/>
+          <w:color w:val="383A42"/>
+          <w:sz w:val="21"/>
+          <w:szCs w:val="21"/>
+          <w:shd w:val="clear" w:color="auto" w:fill="FBFDFF"/>
+          <w:lang w:val="en-US"/>
+        </w:rPr>
+        <w:t xml:space="preserve"> </w:t>
+      </w:r>
+      <w:r>
+        <w:rPr>
+          <w:rFonts w:ascii="Courier New" w:hAnsi="Courier New" w:cs="Courier New"/>
+          <w:color w:val="383A42"/>
+          <w:sz w:val="21"/>
+          <w:szCs w:val="21"/>
+          <w:shd w:val="clear" w:color="auto" w:fill="FBFDFF"/>
+          <w:lang w:val="en-US"/>
+        </w:rPr>
+        <w:t xml:space="preserve">step; </w:t>
+      </w:r>
+    </w:p>
+    <w:p>
+      <w:pPr>
+        <w:rPr>
+          <w:rFonts w:ascii="Courier New" w:hAnsi="Courier New" w:cs="Courier New"/>
+          <w:color w:val="383A42"/>
+          <w:sz w:val="21"/>
+          <w:szCs w:val="21"/>
+          <w:shd w:val="clear" w:color="auto" w:fill="FBFDFF"/>
+          <w:lang w:val="en-US"/>
+        </w:rPr>
+      </w:pPr>
+      <w:r>
+        <w:rPr>
+          <w:rFonts w:ascii="Courier New" w:hAnsi="Courier New" w:cs="Courier New"/>
+          <w:color w:val="383A42"/>
+          <w:sz w:val="21"/>
+          <w:szCs w:val="21"/>
+          <w:shd w:val="clear" w:color="auto" w:fill="FBFDFF"/>
+          <w:lang w:val="en-US"/>
+        </w:rPr>
+        <w:t xml:space="preserve">    </w:t>
+      </w:r>
+      <w:r>
+        <w:rPr>
+          <w:rFonts w:ascii="Courier New" w:hAnsi="Courier New" w:cs="Courier New"/>
+          <w:color w:val="383A42"/>
+          <w:sz w:val="21"/>
+          <w:szCs w:val="21"/>
+          <w:shd w:val="clear" w:color="auto" w:fill="FBFDFF"/>
+          <w:lang w:val="en-US"/>
+        </w:rPr>
+        <w:t xml:space="preserve">sum = sum + </w:t>
       </w:r>
       <w:r>
         <w:rPr>
@@ -573,7 +872,18 @@
           <w:szCs w:val="21"/>
           <w:lang w:val="en-US"/>
         </w:rPr>
-        <w:t>1</w:t>
+        <w:t>4.0</w:t>
+      </w:r>
+      <w:r>
+        <w:rPr>
+          <w:rStyle w:val="hljs-number"/>
+          <w:rFonts w:ascii="Courier New" w:hAnsi="Courier New" w:cs="Courier New"/>
+          <w:color w:val="986801"/>
+          <w:sz w:val="21"/>
+          <w:szCs w:val="21"/>
+          <w:lang w:val="en-US"/>
+        </w:rPr>
+        <w:t xml:space="preserve"> </w:t>
       </w:r>
       <w:r>
         <w:rPr>
@@ -586,631 +896,102 @@
         </w:rPr>
         <w:t>/</w:t>
       </w:r>
+      <w:r>
+        <w:rPr>
+          <w:rFonts w:ascii="Courier New" w:hAnsi="Courier New" w:cs="Courier New"/>
+          <w:color w:val="383A42"/>
+          <w:sz w:val="21"/>
+          <w:szCs w:val="21"/>
+          <w:shd w:val="clear" w:color="auto" w:fill="FBFDFF"/>
+          <w:lang w:val="en-US"/>
+        </w:rPr>
+        <w:t xml:space="preserve"> </w:t>
+      </w:r>
+      <w:r>
+        <w:rPr>
+          <w:rFonts w:ascii="Courier New" w:hAnsi="Courier New" w:cs="Courier New"/>
+          <w:color w:val="383A42"/>
+          <w:sz w:val="21"/>
+          <w:szCs w:val="21"/>
+          <w:shd w:val="clear" w:color="auto" w:fill="FBFDFF"/>
+          <w:lang w:val="en-US"/>
+        </w:rPr>
+        <w:t>(</w:t>
+      </w:r>
+      <w:r>
+        <w:rPr>
+          <w:rStyle w:val="hljs-number"/>
+          <w:rFonts w:ascii="Courier New" w:hAnsi="Courier New" w:cs="Courier New"/>
+          <w:color w:val="986801"/>
+          <w:sz w:val="21"/>
+          <w:szCs w:val="21"/>
+          <w:lang w:val="en-US"/>
+        </w:rPr>
+        <w:t>1.</w:t>
+      </w:r>
+      <w:r>
+        <w:rPr>
+          <w:rFonts w:ascii="Courier New" w:hAnsi="Courier New" w:cs="Courier New"/>
+          <w:color w:val="383A42"/>
+          <w:sz w:val="21"/>
+          <w:szCs w:val="21"/>
+          <w:shd w:val="clear" w:color="auto" w:fill="FBFDFF"/>
+          <w:lang w:val="en-US"/>
+        </w:rPr>
+        <w:t xml:space="preserve">+ x*x); </w:t>
+      </w:r>
+    </w:p>
+    <w:p>
+      <w:pPr>
+        <w:rPr>
+          <w:rFonts w:ascii="Courier New" w:hAnsi="Courier New" w:cs="Courier New"/>
+          <w:color w:val="383A42"/>
+          <w:sz w:val="21"/>
+          <w:szCs w:val="21"/>
+          <w:shd w:val="clear" w:color="auto" w:fill="FBFDFF"/>
+        </w:rPr>
+      </w:pPr>
+      <w:r>
+        <w:rPr>
+          <w:rFonts w:ascii="Courier New" w:hAnsi="Courier New" w:cs="Courier New"/>
+          <w:color w:val="383A42"/>
+          <w:sz w:val="21"/>
+          <w:szCs w:val="21"/>
+          <w:shd w:val="clear" w:color="auto" w:fill="FBFDFF"/>
+        </w:rPr>
+        <w:t>}</w:t>
+      </w:r>
+    </w:p>
+    <w:p>
+      <w:pPr>
+        <w:pStyle w:val="1"/>
+      </w:pPr>
+      <w:r>
+        <w:lastRenderedPageBreak/>
+        <w:t xml:space="preserve">Таблица с данными о времени </w:t>
+      </w:r>
+      <w:r>
+        <w:t>выполнения</w:t>
+      </w:r>
+      <w:r>
+        <w:t xml:space="preserve"> и полученном значении числа π</w:t>
+      </w:r>
+    </w:p>
+    <w:p>
       <w:proofErr w:type="spellStart"/>
       <w:r>
-        <w:rPr>
-          <w:rStyle w:val="hljs-keyword"/>
-          <w:rFonts w:ascii="Courier New" w:hAnsi="Courier New" w:cs="Courier New"/>
-          <w:color w:val="A626A4"/>
-          <w:sz w:val="21"/>
-          <w:szCs w:val="21"/>
-          <w:lang w:val="en-US"/>
-        </w:rPr>
-        <w:t>stepCount</w:t>
+        <w:t>ThreadsCount</w:t>
       </w:r>
       <w:proofErr w:type="spellEnd"/>
       <w:r>
-        <w:rPr>
-          <w:rStyle w:val="hljs-keyword"/>
-          <w:rFonts w:ascii="Courier New" w:hAnsi="Courier New" w:cs="Courier New"/>
-          <w:color w:val="A626A4"/>
-          <w:sz w:val="21"/>
-          <w:szCs w:val="21"/>
-          <w:lang w:val="en-US"/>
-        </w:rPr>
-        <w:t>;</w:t>
-      </w:r>
-    </w:p>
-    <w:p>
-      <w:pPr>
-        <w:rPr>
-          <w:rFonts w:ascii="Arial" w:hAnsi="Arial" w:cs="Arial"/>
-          <w:color w:val="000000" w:themeColor="text1"/>
-          <w:sz w:val="21"/>
-          <w:szCs w:val="21"/>
-        </w:rPr>
-      </w:pPr>
-      <w:proofErr w:type="gramStart"/>
-      <w:r>
-        <w:rPr>
-          <w:rStyle w:val="hljs-keyword"/>
-          <w:rFonts w:ascii="Arial" w:hAnsi="Arial" w:cs="Arial"/>
-          <w:color w:val="000000" w:themeColor="text1"/>
-          <w:sz w:val="21"/>
-          <w:szCs w:val="21"/>
-        </w:rPr>
-        <w:t>Вычислим  всю</w:t>
-      </w:r>
-      <w:proofErr w:type="gramEnd"/>
-      <w:r>
-        <w:rPr>
-          <w:rStyle w:val="hljs-keyword"/>
-          <w:rFonts w:ascii="Arial" w:hAnsi="Arial" w:cs="Arial"/>
-          <w:color w:val="000000" w:themeColor="text1"/>
-          <w:sz w:val="21"/>
-          <w:szCs w:val="21"/>
-        </w:rPr>
-        <w:t xml:space="preserve"> площадь</w:t>
-      </w:r>
-      <w:r>
-        <w:rPr>
-          <w:rFonts w:ascii="Arial" w:hAnsi="Arial" w:cs="Arial"/>
-          <w:color w:val="222222"/>
-          <w:shd w:val="clear" w:color="auto" w:fill="FFFFFF"/>
-        </w:rPr>
-        <w:t>, посчитав значение функ</w:t>
-      </w:r>
-      <w:r>
-        <w:rPr>
-          <w:rFonts w:ascii="Arial" w:hAnsi="Arial" w:cs="Arial"/>
-          <w:color w:val="222222"/>
-          <w:shd w:val="clear" w:color="auto" w:fill="FFFFFF"/>
-        </w:rPr>
-        <w:t>ц</w:t>
-      </w:r>
-      <w:r>
-        <w:rPr>
-          <w:rFonts w:ascii="Arial" w:hAnsi="Arial" w:cs="Arial"/>
-          <w:color w:val="222222"/>
-          <w:shd w:val="clear" w:color="auto" w:fill="FFFFFF"/>
-        </w:rPr>
-        <w:t xml:space="preserve">ии в каждом прямоугольнике и </w:t>
-      </w:r>
-      <w:proofErr w:type="spellStart"/>
-      <w:r>
-        <w:rPr>
-          <w:rFonts w:ascii="Arial" w:hAnsi="Arial" w:cs="Arial"/>
-          <w:color w:val="222222"/>
-          <w:shd w:val="clear" w:color="auto" w:fill="FFFFFF"/>
-        </w:rPr>
-        <w:t>домножив</w:t>
-      </w:r>
-      <w:proofErr w:type="spellEnd"/>
-      <w:r>
-        <w:rPr>
-          <w:rFonts w:ascii="Arial" w:hAnsi="Arial" w:cs="Arial"/>
-          <w:color w:val="222222"/>
-          <w:shd w:val="clear" w:color="auto" w:fill="FFFFFF"/>
-        </w:rPr>
-        <w:t xml:space="preserve"> на основание.</w:t>
-      </w:r>
-    </w:p>
-    <w:p>
-      <w:pPr>
-        <w:rPr>
-          <w:rFonts w:ascii="Courier New" w:hAnsi="Courier New" w:cs="Courier New"/>
-          <w:color w:val="383A42"/>
-          <w:sz w:val="21"/>
-          <w:szCs w:val="21"/>
-          <w:shd w:val="clear" w:color="auto" w:fill="FBFDFF"/>
-          <w:lang w:val="en-US"/>
-        </w:rPr>
-      </w:pPr>
-      <w:r>
-        <w:rPr>
-          <w:rStyle w:val="hljs-keyword"/>
-          <w:rFonts w:ascii="Courier New" w:hAnsi="Courier New" w:cs="Courier New"/>
-          <w:color w:val="A626A4"/>
-          <w:sz w:val="21"/>
-          <w:szCs w:val="21"/>
-          <w:lang w:val="en-US"/>
-        </w:rPr>
-        <w:t>for</w:t>
-      </w:r>
-      <w:r>
-        <w:rPr>
-          <w:rFonts w:ascii="Courier New" w:hAnsi="Courier New" w:cs="Courier New"/>
-          <w:color w:val="383A42"/>
-          <w:sz w:val="21"/>
-          <w:szCs w:val="21"/>
-          <w:shd w:val="clear" w:color="auto" w:fill="FBFDFF"/>
-          <w:lang w:val="en-US"/>
-        </w:rPr>
-        <w:t xml:space="preserve"> (</w:t>
-      </w:r>
-      <w:r>
-        <w:rPr>
-          <w:rStyle w:val="hljs-keyword"/>
-          <w:rFonts w:ascii="Courier New" w:hAnsi="Courier New" w:cs="Courier New"/>
-          <w:color w:val="A626A4"/>
-          <w:sz w:val="21"/>
-          <w:szCs w:val="21"/>
-          <w:lang w:val="en-US"/>
-        </w:rPr>
-        <w:t>unsigned</w:t>
-      </w:r>
-      <w:r>
-        <w:rPr>
-          <w:rFonts w:ascii="Courier New" w:hAnsi="Courier New" w:cs="Courier New"/>
-          <w:color w:val="383A42"/>
-          <w:sz w:val="21"/>
-          <w:szCs w:val="21"/>
-          <w:shd w:val="clear" w:color="auto" w:fill="FBFDFF"/>
-          <w:lang w:val="en-US"/>
-        </w:rPr>
-        <w:t xml:space="preserve"> </w:t>
-      </w:r>
-      <w:r>
-        <w:rPr>
-          <w:rStyle w:val="hljs-keyword"/>
-          <w:rFonts w:ascii="Courier New" w:hAnsi="Courier New" w:cs="Courier New"/>
-          <w:color w:val="A626A4"/>
-          <w:sz w:val="21"/>
-          <w:szCs w:val="21"/>
-          <w:lang w:val="en-US"/>
-        </w:rPr>
-        <w:t>long</w:t>
-      </w:r>
-      <w:r>
-        <w:rPr>
-          <w:rFonts w:ascii="Courier New" w:hAnsi="Courier New" w:cs="Courier New"/>
-          <w:color w:val="383A42"/>
-          <w:sz w:val="21"/>
-          <w:szCs w:val="21"/>
-          <w:shd w:val="clear" w:color="auto" w:fill="FBFDFF"/>
-          <w:lang w:val="en-US"/>
-        </w:rPr>
-        <w:t xml:space="preserve"> </w:t>
-      </w:r>
-      <w:proofErr w:type="spellStart"/>
-      <w:r>
-        <w:rPr>
-          <w:rFonts w:ascii="Courier New" w:hAnsi="Courier New" w:cs="Courier New"/>
-          <w:color w:val="383A42"/>
-          <w:sz w:val="21"/>
-          <w:szCs w:val="21"/>
-          <w:shd w:val="clear" w:color="auto" w:fill="FBFDFF"/>
-          <w:lang w:val="en-US"/>
-        </w:rPr>
-        <w:t>i</w:t>
-      </w:r>
-      <w:proofErr w:type="spellEnd"/>
-      <w:r>
-        <w:rPr>
-          <w:rFonts w:ascii="Courier New" w:hAnsi="Courier New" w:cs="Courier New"/>
-          <w:color w:val="383A42"/>
-          <w:sz w:val="21"/>
-          <w:szCs w:val="21"/>
-          <w:shd w:val="clear" w:color="auto" w:fill="FBFDFF"/>
-          <w:lang w:val="en-US"/>
-        </w:rPr>
-        <w:t>=</w:t>
-      </w:r>
-      <w:r>
-        <w:rPr>
-          <w:rStyle w:val="hljs-number"/>
-          <w:rFonts w:ascii="Courier New" w:hAnsi="Courier New" w:cs="Courier New"/>
-          <w:color w:val="986801"/>
-          <w:sz w:val="21"/>
-          <w:szCs w:val="21"/>
-          <w:lang w:val="en-US"/>
-        </w:rPr>
-        <w:t>0</w:t>
-      </w:r>
-      <w:r>
-        <w:rPr>
-          <w:rFonts w:ascii="Courier New" w:hAnsi="Courier New" w:cs="Courier New"/>
-          <w:color w:val="383A42"/>
-          <w:sz w:val="21"/>
-          <w:szCs w:val="21"/>
-          <w:shd w:val="clear" w:color="auto" w:fill="FBFDFF"/>
-          <w:lang w:val="en-US"/>
-        </w:rPr>
-        <w:t xml:space="preserve">; </w:t>
-      </w:r>
-      <w:proofErr w:type="spellStart"/>
-      <w:r>
-        <w:rPr>
-          <w:rFonts w:ascii="Courier New" w:hAnsi="Courier New" w:cs="Courier New"/>
-          <w:color w:val="383A42"/>
-          <w:sz w:val="21"/>
-          <w:szCs w:val="21"/>
-          <w:shd w:val="clear" w:color="auto" w:fill="FBFDFF"/>
-          <w:lang w:val="en-US"/>
-        </w:rPr>
-        <w:t>i</w:t>
-      </w:r>
-      <w:proofErr w:type="spellEnd"/>
-      <w:r>
-        <w:rPr>
-          <w:rFonts w:ascii="Courier New" w:hAnsi="Courier New" w:cs="Courier New"/>
-          <w:color w:val="383A42"/>
-          <w:sz w:val="21"/>
-          <w:szCs w:val="21"/>
-          <w:shd w:val="clear" w:color="auto" w:fill="FBFDFF"/>
-          <w:lang w:val="en-US"/>
-        </w:rPr>
-        <w:t>&lt;</w:t>
-      </w:r>
-      <w:r>
-        <w:rPr>
-          <w:rFonts w:ascii="Arial" w:hAnsi="Arial" w:cs="Arial"/>
-          <w:color w:val="000080"/>
-          <w:shd w:val="clear" w:color="auto" w:fill="FFFFFF"/>
-          <w:lang w:val="en-US"/>
-        </w:rPr>
-        <w:t xml:space="preserve"> </w:t>
-      </w:r>
-      <w:proofErr w:type="spellStart"/>
-      <w:r>
-        <w:rPr>
-          <w:rFonts w:ascii="Arial" w:hAnsi="Arial" w:cs="Arial"/>
-          <w:color w:val="000080"/>
-          <w:shd w:val="clear" w:color="auto" w:fill="FFFFFF"/>
-          <w:lang w:val="en-US"/>
-        </w:rPr>
-        <w:t>stepCount</w:t>
-      </w:r>
-      <w:proofErr w:type="spellEnd"/>
-      <w:r>
-        <w:rPr>
-          <w:rFonts w:ascii="Courier New" w:hAnsi="Courier New" w:cs="Courier New"/>
-          <w:color w:val="383A42"/>
-          <w:sz w:val="21"/>
-          <w:szCs w:val="21"/>
-          <w:shd w:val="clear" w:color="auto" w:fill="FBFDFF"/>
-          <w:lang w:val="en-US"/>
-        </w:rPr>
-        <w:t xml:space="preserve">; </w:t>
-      </w:r>
-      <w:proofErr w:type="spellStart"/>
-      <w:r>
-        <w:rPr>
-          <w:rFonts w:ascii="Courier New" w:hAnsi="Courier New" w:cs="Courier New"/>
-          <w:color w:val="383A42"/>
-          <w:sz w:val="21"/>
-          <w:szCs w:val="21"/>
-          <w:shd w:val="clear" w:color="auto" w:fill="FBFDFF"/>
-          <w:lang w:val="en-US"/>
-        </w:rPr>
-        <w:t>i</w:t>
-      </w:r>
-      <w:proofErr w:type="spellEnd"/>
-      <w:r>
-        <w:rPr>
-          <w:rFonts w:ascii="Courier New" w:hAnsi="Courier New" w:cs="Courier New"/>
-          <w:color w:val="383A42"/>
-          <w:sz w:val="21"/>
-          <w:szCs w:val="21"/>
-          <w:shd w:val="clear" w:color="auto" w:fill="FBFDFF"/>
-          <w:lang w:val="en-US"/>
-        </w:rPr>
-        <w:t xml:space="preserve">++) </w:t>
-      </w:r>
-    </w:p>
-    <w:p>
-      <w:pPr>
-        <w:rPr>
-          <w:rFonts w:ascii="Courier New" w:hAnsi="Courier New" w:cs="Courier New"/>
-          <w:color w:val="383A42"/>
-          <w:sz w:val="21"/>
-          <w:szCs w:val="21"/>
-          <w:shd w:val="clear" w:color="auto" w:fill="FBFDFF"/>
-          <w:lang w:val="en-US"/>
-        </w:rPr>
-      </w:pPr>
-      <w:r>
-        <w:rPr>
-          <w:rFonts w:ascii="Courier New" w:hAnsi="Courier New" w:cs="Courier New"/>
-          <w:color w:val="383A42"/>
-          <w:sz w:val="21"/>
-          <w:szCs w:val="21"/>
-          <w:shd w:val="clear" w:color="auto" w:fill="FBFDFF"/>
-          <w:lang w:val="en-US"/>
-        </w:rPr>
-        <w:t xml:space="preserve">{ </w:t>
-      </w:r>
-    </w:p>
-    <w:p>
-      <w:pPr>
-        <w:rPr>
-          <w:rFonts w:ascii="Courier New" w:hAnsi="Courier New" w:cs="Courier New"/>
-          <w:color w:val="383A42"/>
-          <w:sz w:val="21"/>
-          <w:szCs w:val="21"/>
-          <w:shd w:val="clear" w:color="auto" w:fill="FBFDFF"/>
-          <w:lang w:val="en-US"/>
-        </w:rPr>
-      </w:pPr>
-      <w:r>
-        <w:rPr>
-          <w:rFonts w:ascii="Courier New" w:hAnsi="Courier New" w:cs="Courier New"/>
-          <w:color w:val="383A42"/>
-          <w:sz w:val="21"/>
-          <w:szCs w:val="21"/>
-          <w:shd w:val="clear" w:color="auto" w:fill="FBFDFF"/>
-          <w:lang w:val="en-US"/>
-        </w:rPr>
-        <w:t xml:space="preserve">    </w:t>
-      </w:r>
-      <w:r>
-        <w:rPr>
-          <w:rFonts w:ascii="Courier New" w:hAnsi="Courier New" w:cs="Courier New"/>
-          <w:color w:val="383A42"/>
-          <w:sz w:val="21"/>
-          <w:szCs w:val="21"/>
-          <w:shd w:val="clear" w:color="auto" w:fill="FBFDFF"/>
-          <w:lang w:val="en-US"/>
-        </w:rPr>
-        <w:t xml:space="preserve">x = </w:t>
-      </w:r>
-      <w:proofErr w:type="gramStart"/>
-      <w:r>
-        <w:rPr>
-          <w:rFonts w:ascii="Courier New" w:hAnsi="Courier New" w:cs="Courier New"/>
-          <w:color w:val="383A42"/>
-          <w:sz w:val="21"/>
-          <w:szCs w:val="21"/>
-          <w:shd w:val="clear" w:color="auto" w:fill="FBFDFF"/>
-          <w:lang w:val="en-US"/>
-        </w:rPr>
-        <w:t xml:space="preserve">( </w:t>
-      </w:r>
-      <w:proofErr w:type="spellStart"/>
-      <w:r>
-        <w:rPr>
-          <w:rFonts w:ascii="Courier New" w:hAnsi="Courier New" w:cs="Courier New"/>
-          <w:color w:val="383A42"/>
-          <w:sz w:val="21"/>
-          <w:szCs w:val="21"/>
-          <w:shd w:val="clear" w:color="auto" w:fill="FBFDFF"/>
-          <w:lang w:val="en-US"/>
-        </w:rPr>
-        <w:t>i</w:t>
-      </w:r>
-      <w:proofErr w:type="spellEnd"/>
-      <w:proofErr w:type="gramEnd"/>
-      <w:r>
-        <w:rPr>
-          <w:rFonts w:ascii="Courier New" w:hAnsi="Courier New" w:cs="Courier New"/>
-          <w:color w:val="383A42"/>
-          <w:sz w:val="21"/>
-          <w:szCs w:val="21"/>
-          <w:shd w:val="clear" w:color="auto" w:fill="FBFDFF"/>
-          <w:lang w:val="en-US"/>
-        </w:rPr>
-        <w:t xml:space="preserve"> + </w:t>
-      </w:r>
-      <w:r>
-        <w:rPr>
-          <w:rFonts w:ascii="Courier New" w:hAnsi="Courier New" w:cs="Courier New"/>
-          <w:color w:val="383A42"/>
-          <w:sz w:val="21"/>
-          <w:szCs w:val="21"/>
-          <w:shd w:val="clear" w:color="auto" w:fill="FBFDFF"/>
-          <w:lang w:val="en-US"/>
-        </w:rPr>
-        <w:t>0.5</w:t>
-      </w:r>
-      <w:r>
-        <w:rPr>
-          <w:rFonts w:ascii="Courier New" w:hAnsi="Courier New" w:cs="Courier New"/>
-          <w:color w:val="383A42"/>
-          <w:sz w:val="21"/>
-          <w:szCs w:val="21"/>
-          <w:shd w:val="clear" w:color="auto" w:fill="FBFDFF"/>
-          <w:lang w:val="en-US"/>
-        </w:rPr>
-        <w:t xml:space="preserve"> ) *</w:t>
-      </w:r>
-      <w:r>
-        <w:rPr>
-          <w:rFonts w:ascii="Courier New" w:hAnsi="Courier New" w:cs="Courier New"/>
-          <w:color w:val="383A42"/>
-          <w:sz w:val="21"/>
-          <w:szCs w:val="21"/>
-          <w:shd w:val="clear" w:color="auto" w:fill="FBFDFF"/>
-          <w:lang w:val="en-US"/>
-        </w:rPr>
-        <w:t xml:space="preserve"> </w:t>
-      </w:r>
-      <w:r>
-        <w:rPr>
-          <w:rFonts w:ascii="Courier New" w:hAnsi="Courier New" w:cs="Courier New"/>
-          <w:color w:val="383A42"/>
-          <w:sz w:val="21"/>
-          <w:szCs w:val="21"/>
-          <w:shd w:val="clear" w:color="auto" w:fill="FBFDFF"/>
-          <w:lang w:val="en-US"/>
-        </w:rPr>
-        <w:t xml:space="preserve">step; </w:t>
-      </w:r>
-    </w:p>
-    <w:p>
-      <w:pPr>
-        <w:rPr>
-          <w:rFonts w:ascii="Courier New" w:hAnsi="Courier New" w:cs="Courier New"/>
-          <w:color w:val="383A42"/>
-          <w:sz w:val="21"/>
-          <w:szCs w:val="21"/>
-          <w:shd w:val="clear" w:color="auto" w:fill="FBFDFF"/>
-          <w:lang w:val="en-US"/>
-        </w:rPr>
-      </w:pPr>
-      <w:r>
-        <w:rPr>
-          <w:rFonts w:ascii="Courier New" w:hAnsi="Courier New" w:cs="Courier New"/>
-          <w:color w:val="383A42"/>
-          <w:sz w:val="21"/>
-          <w:szCs w:val="21"/>
-          <w:shd w:val="clear" w:color="auto" w:fill="FBFDFF"/>
-          <w:lang w:val="en-US"/>
-        </w:rPr>
-        <w:t xml:space="preserve">    </w:t>
-      </w:r>
-      <w:r>
-        <w:rPr>
-          <w:rFonts w:ascii="Courier New" w:hAnsi="Courier New" w:cs="Courier New"/>
-          <w:color w:val="383A42"/>
-          <w:sz w:val="21"/>
-          <w:szCs w:val="21"/>
-          <w:shd w:val="clear" w:color="auto" w:fill="FBFDFF"/>
-          <w:lang w:val="en-US"/>
-        </w:rPr>
-        <w:t xml:space="preserve">sum = sum + </w:t>
-      </w:r>
-      <w:r>
-        <w:rPr>
-          <w:rStyle w:val="hljs-number"/>
-          <w:rFonts w:ascii="Courier New" w:hAnsi="Courier New" w:cs="Courier New"/>
-          <w:color w:val="986801"/>
-          <w:sz w:val="21"/>
-          <w:szCs w:val="21"/>
-          <w:lang w:val="en-US"/>
-        </w:rPr>
-        <w:t>4.0</w:t>
-      </w:r>
-      <w:r>
-        <w:rPr>
-          <w:rStyle w:val="hljs-number"/>
-          <w:rFonts w:ascii="Courier New" w:hAnsi="Courier New" w:cs="Courier New"/>
-          <w:color w:val="986801"/>
-          <w:sz w:val="21"/>
-          <w:szCs w:val="21"/>
-          <w:lang w:val="en-US"/>
-        </w:rPr>
-        <w:t xml:space="preserve"> </w:t>
-      </w:r>
-      <w:r>
-        <w:rPr>
-          <w:rFonts w:ascii="Courier New" w:hAnsi="Courier New" w:cs="Courier New"/>
-          <w:color w:val="383A42"/>
-          <w:sz w:val="21"/>
-          <w:szCs w:val="21"/>
-          <w:shd w:val="clear" w:color="auto" w:fill="FBFDFF"/>
-          <w:lang w:val="en-US"/>
-        </w:rPr>
-        <w:t>/</w:t>
-      </w:r>
-      <w:r>
-        <w:rPr>
-          <w:rFonts w:ascii="Courier New" w:hAnsi="Courier New" w:cs="Courier New"/>
-          <w:color w:val="383A42"/>
-          <w:sz w:val="21"/>
-          <w:szCs w:val="21"/>
-          <w:shd w:val="clear" w:color="auto" w:fill="FBFDFF"/>
-        </w:rPr>
-        <w:t xml:space="preserve"> </w:t>
-      </w:r>
-      <w:r>
-        <w:rPr>
-          <w:rFonts w:ascii="Courier New" w:hAnsi="Courier New" w:cs="Courier New"/>
-          <w:color w:val="383A42"/>
-          <w:sz w:val="21"/>
-          <w:szCs w:val="21"/>
-          <w:shd w:val="clear" w:color="auto" w:fill="FBFDFF"/>
-          <w:lang w:val="en-US"/>
-        </w:rPr>
-        <w:t>(</w:t>
-      </w:r>
-      <w:proofErr w:type="gramStart"/>
-      <w:r>
-        <w:rPr>
-          <w:rStyle w:val="hljs-number"/>
-          <w:rFonts w:ascii="Courier New" w:hAnsi="Courier New" w:cs="Courier New"/>
-          <w:color w:val="986801"/>
-          <w:sz w:val="21"/>
-          <w:szCs w:val="21"/>
-          <w:lang w:val="en-US"/>
-        </w:rPr>
-        <w:t>1.</w:t>
-      </w:r>
-      <w:r>
-        <w:rPr>
-          <w:rFonts w:ascii="Courier New" w:hAnsi="Courier New" w:cs="Courier New"/>
-          <w:color w:val="383A42"/>
-          <w:sz w:val="21"/>
-          <w:szCs w:val="21"/>
-          <w:shd w:val="clear" w:color="auto" w:fill="FBFDFF"/>
-          <w:lang w:val="en-US"/>
-        </w:rPr>
-        <w:t>+</w:t>
-      </w:r>
-      <w:proofErr w:type="gramEnd"/>
-      <w:r>
-        <w:rPr>
-          <w:rFonts w:ascii="Courier New" w:hAnsi="Courier New" w:cs="Courier New"/>
-          <w:color w:val="383A42"/>
-          <w:sz w:val="21"/>
-          <w:szCs w:val="21"/>
-          <w:shd w:val="clear" w:color="auto" w:fill="FBFDFF"/>
-          <w:lang w:val="en-US"/>
-        </w:rPr>
-        <w:t xml:space="preserve"> x*x); </w:t>
-      </w:r>
-    </w:p>
-    <w:p>
-      <w:pPr>
-        <w:rPr>
-          <w:rFonts w:ascii="Courier New" w:hAnsi="Courier New" w:cs="Courier New"/>
-          <w:color w:val="383A42"/>
-          <w:sz w:val="21"/>
-          <w:szCs w:val="21"/>
-          <w:shd w:val="clear" w:color="auto" w:fill="FBFDFF"/>
-          <w:lang w:val="en-US"/>
-        </w:rPr>
-      </w:pPr>
-      <w:r>
-        <w:rPr>
-          <w:rFonts w:ascii="Courier New" w:hAnsi="Courier New" w:cs="Courier New"/>
-          <w:color w:val="383A42"/>
-          <w:sz w:val="21"/>
-          <w:szCs w:val="21"/>
-          <w:shd w:val="clear" w:color="auto" w:fill="FBFDFF"/>
-          <w:lang w:val="en-US"/>
-        </w:rPr>
-        <w:t>}</w:t>
-      </w:r>
-    </w:p>
-    <w:p>
-      <w:pPr>
-        <w:pStyle w:val="1"/>
-        <w:rPr>
-          <w:lang w:val="en-US"/>
-        </w:rPr>
-      </w:pPr>
-      <w:r>
-        <w:lastRenderedPageBreak/>
-        <w:t>Т</w:t>
-      </w:r>
-      <w:r>
-        <w:t>аблиц</w:t>
-      </w:r>
-      <w:r>
-        <w:t>а</w:t>
-      </w:r>
-      <w:r>
-        <w:t xml:space="preserve"> с данными о времени </w:t>
-      </w:r>
-      <w:r>
-        <w:t>выполнения</w:t>
-      </w:r>
-      <w:r>
-        <w:t xml:space="preserve"> и полученном значении числа π</w:t>
-      </w:r>
-    </w:p>
-    <w:p>
-      <w:proofErr w:type="spellStart"/>
-      <w:r>
-        <w:t>ThreadsCount</w:t>
-      </w:r>
-      <w:proofErr w:type="spellEnd"/>
-      <w:r>
         <w:t xml:space="preserve"> = 8</w:t>
       </w:r>
     </w:p>
     <w:p>
       <w:r>
+        <w:rPr>
+          <w:noProof/>
+        </w:rPr>
         <w:drawing>
           <wp:inline distT="0" distB="0" distL="0" distR="0" wp14:anchorId="5F339B0C" wp14:editId="7CDAD51C">
             <wp:extent cx="5940425" cy="1910715"/>
@@ -1261,7 +1042,126 @@
         </w:drawing>
       </w:r>
     </w:p>
-    <w:p/>
+    <w:p>
+      <w:pPr>
+        <w:rPr>
+          <w:color w:val="000000"/>
+          <w:sz w:val="27"/>
+          <w:szCs w:val="27"/>
+        </w:rPr>
+      </w:pPr>
+      <w:r>
+        <w:rPr>
+          <w:rStyle w:val="10"/>
+        </w:rPr>
+        <w:t>Вывод</w:t>
+      </w:r>
+    </w:p>
+    <w:p>
+      <w:r>
+        <w:rPr>
+          <w:color w:val="000000"/>
+          <w:sz w:val="27"/>
+          <w:szCs w:val="27"/>
+        </w:rPr>
+        <w:t xml:space="preserve">При увеличении количества спинов увеличивается время работы программы. Увеличение </w:t>
+      </w:r>
+      <w:r>
+        <w:rPr>
+          <w:color w:val="000000"/>
+          <w:sz w:val="27"/>
+          <w:szCs w:val="27"/>
+          <w:lang w:val="en-US"/>
+        </w:rPr>
+        <w:t>timeout</w:t>
+      </w:r>
+      <w:r>
+        <w:rPr>
+          <w:color w:val="000000"/>
+          <w:sz w:val="27"/>
+          <w:szCs w:val="27"/>
+        </w:rPr>
+        <w:t xml:space="preserve"> не значительно влияет на</w:t>
+      </w:r>
+      <w:r>
+        <w:rPr>
+          <w:color w:val="000000"/>
+          <w:sz w:val="27"/>
+          <w:szCs w:val="27"/>
+        </w:rPr>
+        <w:t xml:space="preserve"> </w:t>
+      </w:r>
+      <w:r>
+        <w:rPr>
+          <w:color w:val="000000"/>
+          <w:sz w:val="27"/>
+          <w:szCs w:val="27"/>
+        </w:rPr>
+        <w:t xml:space="preserve">время выполнения. Выполнение </w:t>
+      </w:r>
+      <w:proofErr w:type="spellStart"/>
+      <w:r>
+        <w:rPr>
+          <w:color w:val="000000"/>
+          <w:sz w:val="27"/>
+          <w:szCs w:val="27"/>
+          <w:lang w:val="en-US"/>
+        </w:rPr>
+        <w:t>TryEnter</w:t>
+      </w:r>
+      <w:proofErr w:type="spellEnd"/>
+      <w:r>
+        <w:rPr>
+          <w:color w:val="000000"/>
+          <w:sz w:val="27"/>
+          <w:szCs w:val="27"/>
+        </w:rPr>
+        <w:t xml:space="preserve"> занимает больше времени, </w:t>
+      </w:r>
+      <w:r>
+        <w:rPr>
+          <w:color w:val="000000"/>
+          <w:sz w:val="27"/>
+          <w:szCs w:val="27"/>
+        </w:rPr>
+        <w:t xml:space="preserve">чем  </w:t>
+      </w:r>
+      <w:r>
+        <w:rPr>
+          <w:color w:val="000000"/>
+          <w:sz w:val="27"/>
+          <w:szCs w:val="27"/>
+          <w:lang w:val="en-US"/>
+        </w:rPr>
+        <w:t>Enter</w:t>
+      </w:r>
+      <w:r>
+        <w:rPr>
+          <w:color w:val="000000"/>
+          <w:sz w:val="27"/>
+          <w:szCs w:val="27"/>
+        </w:rPr>
+        <w:t xml:space="preserve">, </w:t>
+      </w:r>
+      <w:r>
+        <w:rPr>
+          <w:color w:val="000000"/>
+          <w:sz w:val="27"/>
+          <w:szCs w:val="27"/>
+        </w:rPr>
+        <w:t xml:space="preserve">так как затрачивает его на ожидание. </w:t>
+      </w:r>
+      <w:r>
+        <w:rPr>
+          <w:color w:val="000000"/>
+          <w:sz w:val="27"/>
+          <w:szCs w:val="27"/>
+        </w:rPr>
+        <w:t xml:space="preserve"> </w:t>
+      </w:r>
+      <w:bookmarkStart w:id="0" w:name="_GoBack"/>
+      <w:bookmarkEnd w:id="0"/>
+    </w:p>
     <w:p>
       <w:pPr>
         <w:pStyle w:val="1"/>
@@ -1271,6 +1171,12 @@
       </w:r>
     </w:p>
     <w:p>
+      <w:pPr>
+        <w:rPr>
+          <w:color w:val="0000FF"/>
+          <w:u w:val="single"/>
+        </w:rPr>
+      </w:pPr>
       <w:hyperlink r:id="rId7" w:history="1">
         <w:r>
           <w:rPr>
@@ -1279,8 +1185,6 @@
           <w:t>https://github.com/lezhnina-anna/PP/tree/master/lab3</w:t>
         </w:r>
       </w:hyperlink>
-      <w:bookmarkStart w:id="0" w:name="_GoBack"/>
-      <w:bookmarkEnd w:id="0"/>
     </w:p>
     <w:sectPr>
       <w:pgSz w:w="11906" w:h="16838"/>
@@ -1415,6 +1319,7 @@
     <w:lsdException w:name="HTML Sample" w:semiHidden="1" w:unhideWhenUsed="1"/>
     <w:lsdException w:name="HTML Typewriter" w:semiHidden="1" w:unhideWhenUsed="1"/>
     <w:lsdException w:name="HTML Variable" w:semiHidden="1" w:unhideWhenUsed="1"/>
+    <w:lsdException w:name="Normal Table" w:semiHidden="1" w:unhideWhenUsed="1"/>
     <w:lsdException w:name="annotation subject" w:semiHidden="1" w:unhideWhenUsed="1"/>
     <w:lsdException w:name="No List" w:semiHidden="1" w:unhideWhenUsed="1"/>
     <w:lsdException w:name="Outline List 1" w:semiHidden="1" w:unhideWhenUsed="1"/>
@@ -1460,9 +1365,11 @@
     <w:lsdException w:name="Table Subtle 1" w:semiHidden="1" w:unhideWhenUsed="1"/>
     <w:lsdException w:name="Table Subtle 2" w:semiHidden="1" w:unhideWhenUsed="1"/>
     <w:lsdException w:name="Table Web 1" w:semiHidden="1" w:unhideWhenUsed="1"/>
+    <w:lsdException w:name="Table Web 2" w:semiHidden="1" w:unhideWhenUsed="1"/>
     <w:lsdException w:name="Table Web 3" w:semiHidden="1" w:unhideWhenUsed="1"/>
     <w:lsdException w:name="Balloon Text" w:semiHidden="1" w:unhideWhenUsed="1"/>
     <w:lsdException w:name="Table Grid" w:uiPriority="39"/>
+    <w:lsdException w:name="Table Theme" w:semiHidden="1" w:unhideWhenUsed="1"/>
     <w:lsdException w:name="Placeholder Text" w:semiHidden="1"/>
     <w:lsdException w:name="No Spacing" w:uiPriority="1" w:qFormat="1"/>
     <w:lsdException w:name="Light Shading" w:uiPriority="60"/>
